--- a/license/Open Access fundrequest.docx
+++ b/license/Open Access fundrequest.docx
@@ -3141,6 +3141,11 @@
             <w:tcW w:w="5000" w:type="pct"/>
           </w:tcPr>
           <w:p>
+            <w:pPr>
+              <w:tabs>
+                <w:tab w:val="left" w:pos="2040"/>
+              </w:tabs>
+            </w:pPr>
             <w:proofErr w:type="spellStart"/>
             <w:r>
               <w:t>Jetse</w:t>
@@ -3157,6 +3162,9 @@
               <w:t>l</w:t>
             </w:r>
             <w:proofErr w:type="spellEnd"/>
+            <w:r>
+              <w:tab/>
+            </w:r>
           </w:p>
           <w:p/>
         </w:tc>
@@ -4694,28 +4702,63 @@
           <w:p>
             <w:pPr>
               <w:spacing w:after="120"/>
+              <w:rPr>
+                <w:lang w:val="nl-NL"/>
+              </w:rPr>
             </w:pPr>
             <w:r>
+              <w:rPr>
+                <w:lang w:val="nl-NL"/>
+              </w:rPr>
               <w:t>First</w:t>
             </w:r>
             <w:r>
-              <w:t xml:space="preserve"> author name:</w:t>
-            </w:r>
-            <w:r>
-              <w:t xml:space="preserve"> Tim </w:t>
+              <w:rPr>
+                <w:lang w:val="nl-NL"/>
+              </w:rPr>
+              <w:t xml:space="preserve"> </w:t>
             </w:r>
             <w:proofErr w:type="spellStart"/>
             <w:r>
-              <w:t>Steenvoorden</w:t>
+              <w:rPr>
+                <w:lang w:val="nl-NL"/>
+              </w:rPr>
+              <w:t>author</w:t>
             </w:r>
             <w:proofErr w:type="spellEnd"/>
+            <w:r>
+              <w:rPr>
+                <w:lang w:val="nl-NL"/>
+              </w:rPr>
+              <w:t xml:space="preserve"> name:</w:t>
+            </w:r>
+            <w:r>
+              <w:rPr>
+                <w:lang w:val="nl-NL"/>
+              </w:rPr>
+              <w:t xml:space="preserve"> Tim Steenvoorden</w:t>
+            </w:r>
           </w:p>
           <w:p>
             <w:pPr>
               <w:spacing w:after="120"/>
+              <w:rPr>
+                <w:lang w:val="nl-NL"/>
+              </w:rPr>
             </w:pPr>
-            <w:r>
-              <w:t>Institute: Open Universiteit</w:t>
+            <w:proofErr w:type="spellStart"/>
+            <w:r>
+              <w:rPr>
+                <w:lang w:val="nl-NL"/>
+              </w:rPr>
+              <w:t>Institute</w:t>
+            </w:r>
+            <w:proofErr w:type="spellEnd"/>
+            <w:r>
+              <w:rPr>
+                <w:lang w:val="nl-NL"/>
+              </w:rPr>
+              <w:t>: Open Universiteit</w:t>
             </w:r>
           </w:p>
           <w:p>
@@ -5269,8 +5312,31 @@
             </w:r>
           </w:p>
           <w:p>
-            <w:r>
+            <w:pPr>
+              <w:rPr>
+                <w:lang w:val="nl-NL"/>
+              </w:rPr>
+            </w:pPr>
+            <w:r>
+              <w:rPr>
+                <w:lang w:val="nl-NL"/>
+              </w:rPr>
               <w:t xml:space="preserve">Website: </w:t>
+            </w:r>
+            <w:hyperlink r:id="rId26" w:history="1">
+              <w:r>
+                <w:rPr>
+                  <w:rStyle w:val="Hyperlink"/>
+                  <w:lang w:val="nl-NL"/>
+                </w:rPr>
+                <w:t>https://www.acm.org/publications/openaccess#oapricing</w:t>
+              </w:r>
+            </w:hyperlink>
+            <w:r>
+              <w:rPr>
+                <w:lang w:val="nl-NL"/>
+              </w:rPr>
+              <w:t xml:space="preserve"> </w:t>
             </w:r>
           </w:p>
           <w:p>
@@ -5295,10 +5361,8 @@
             <w:r>
               <w:t>:</w:t>
             </w:r>
-          </w:p>
-          <w:p>
-            <w:r>
-              <w:t>TODO</w:t>
+            <w:r>
+              <w:t xml:space="preserve"> $1000 (= €935)</w:t>
             </w:r>
           </w:p>
           <w:p>
@@ -5542,8 +5606,42 @@
             <w:tcW w:w="5000" w:type="pct"/>
           </w:tcPr>
           <w:p>
-            <w:r>
-              <w:t>TODO</w:t>
+            <w:pPr>
+              <w:rPr>
+                <w:lang w:val="en-US"/>
+              </w:rPr>
+            </w:pPr>
+            <w:r>
+              <w:rPr>
+                <w:lang w:val="en-US"/>
+              </w:rPr>
+              <w:t xml:space="preserve">Dynamic </w:t>
+            </w:r>
+            <w:proofErr w:type="spellStart"/>
+            <w:r>
+              <w:rPr>
+                <w:lang w:val="en-US"/>
+              </w:rPr>
+              <w:t>TopHat</w:t>
+            </w:r>
+            <w:proofErr w:type="spellEnd"/>
+            <w:r>
+              <w:rPr>
+                <w:lang w:val="en-US"/>
+              </w:rPr>
+              <w:t>:</w:t>
+            </w:r>
+            <w:r>
+              <w:rPr>
+                <w:lang w:val="en-US"/>
+              </w:rPr>
+              <w:t xml:space="preserve"> </w:t>
+            </w:r>
+            <w:r>
+              <w:rPr>
+                <w:lang w:val="en-US"/>
+              </w:rPr>
+              <w:t xml:space="preserve">Start and Stop Tasks at Runtime </w:t>
             </w:r>
           </w:p>
         </w:tc>
@@ -5624,7 +5722,6 @@
         <w:ind w:left="720"/>
       </w:pPr>
       <w:r>
-        <w:lastRenderedPageBreak/>
         <w:t xml:space="preserve">No  </w:t>
       </w:r>
       <w:sdt>
@@ -5663,6 +5760,7 @@
           <w:color w:val="A6A6A6" w:themeColor="background1" w:themeShade="A6"/>
           <w:sz w:val="18"/>
         </w:rPr>
+        <w:lastRenderedPageBreak/>
         <w:t>In principle, only peer-reviewed publications will be accepted. Exceptions might be made for books or book chapters when properly reasoned. Provide explanations below.</w:t>
       </w:r>
     </w:p>
@@ -6683,8 +6781,291 @@
             <w:tcW w:w="5000" w:type="pct"/>
           </w:tcPr>
           <w:p>
-            <w:r>
-              <w:t>TODO: paste abstract</w:t>
+            <w:pPr>
+              <w:rPr>
+                <w:lang w:val="en-US"/>
+              </w:rPr>
+            </w:pPr>
+            <w:r>
+              <w:rPr>
+                <w:lang w:val="en-US"/>
+              </w:rPr>
+              <w:t xml:space="preserve">TOPHAT is a mathematically </w:t>
+            </w:r>
+            <w:proofErr w:type="spellStart"/>
+            <w:r>
+              <w:rPr>
+                <w:lang w:val="en-US"/>
+              </w:rPr>
+              <w:t>formalised</w:t>
+            </w:r>
+            <w:proofErr w:type="spellEnd"/>
+            <w:r>
+              <w:rPr>
+                <w:lang w:val="en-US"/>
+              </w:rPr>
+              <w:t xml:space="preserve"> language for Task-Oriented Programming (TOP).</w:t>
+            </w:r>
+            <w:r>
+              <w:rPr>
+                <w:lang w:val="en-US"/>
+              </w:rPr>
+              <w:t xml:space="preserve"> </w:t>
+            </w:r>
+            <w:r>
+              <w:rPr>
+                <w:lang w:val="en-US"/>
+              </w:rPr>
+              <w:t>It allows developers to specify workflows and business processes in a formal language,</w:t>
+            </w:r>
+            <w:r>
+              <w:rPr>
+                <w:lang w:val="en-US"/>
+              </w:rPr>
+              <w:t xml:space="preserve"> </w:t>
+            </w:r>
+            <w:r>
+              <w:rPr>
+                <w:lang w:val="en-US"/>
+              </w:rPr>
+              <w:t>reason about their equality</w:t>
+            </w:r>
+            <w:r>
+              <w:rPr>
+                <w:lang w:val="en-US"/>
+              </w:rPr>
+              <w:t xml:space="preserve">, </w:t>
+            </w:r>
+            <w:r>
+              <w:rPr>
+                <w:lang w:val="en-US"/>
+              </w:rPr>
+              <w:t>and use symbolic execution to verify their correctness.</w:t>
+            </w:r>
+            <w:r>
+              <w:rPr>
+                <w:lang w:val="en-US"/>
+              </w:rPr>
+              <w:t xml:space="preserve"> </w:t>
+            </w:r>
+            <w:r>
+              <w:rPr>
+                <w:lang w:val="en-US"/>
+              </w:rPr>
+              <w:t>TOPHAT can run a specification to support collaborators during the execution of a workflow.</w:t>
+            </w:r>
+            <w:r>
+              <w:rPr>
+                <w:lang w:val="en-US"/>
+              </w:rPr>
+              <w:t xml:space="preserve"> </w:t>
+            </w:r>
+            <w:r>
+              <w:rPr>
+                <w:lang w:val="en-US"/>
+              </w:rPr>
+              <w:t>However, it can only do so for a statically specified amount of work.</w:t>
+            </w:r>
+            <w:r>
+              <w:rPr>
+                <w:lang w:val="en-US"/>
+              </w:rPr>
+              <w:t xml:space="preserve"> </w:t>
+            </w:r>
+            <w:r>
+              <w:rPr>
+                <w:lang w:val="en-US"/>
+              </w:rPr>
+              <w:t>That is, the number of tasks running in parallel is always predefined by the developer.</w:t>
+            </w:r>
+            <w:r>
+              <w:rPr>
+                <w:lang w:val="en-US"/>
+              </w:rPr>
+              <w:t xml:space="preserve"> </w:t>
+            </w:r>
+            <w:r>
+              <w:rPr>
+                <w:lang w:val="en-US"/>
+              </w:rPr>
+              <w:t>In contrast, other TOP engines like ITASKS and MTASKS act like an operating system,</w:t>
+            </w:r>
+            <w:r>
+              <w:rPr>
+                <w:lang w:val="en-US"/>
+              </w:rPr>
+              <w:t xml:space="preserve"> </w:t>
+            </w:r>
+            <w:r>
+              <w:rPr>
+                <w:lang w:val="en-US"/>
+              </w:rPr>
+              <w:t>starting and stopping tasks at will.</w:t>
+            </w:r>
+          </w:p>
+          <w:p>
+            <w:pPr>
+              <w:rPr>
+                <w:lang w:val="en-US"/>
+              </w:rPr>
+            </w:pPr>
+            <w:r>
+              <w:rPr>
+                <w:lang w:val="en-US"/>
+              </w:rPr>
+              <w:t>To capture this dynamic nature of workflow systems,</w:t>
+            </w:r>
+            <w:r>
+              <w:rPr>
+                <w:lang w:val="en-US"/>
+              </w:rPr>
+              <w:t xml:space="preserve"> </w:t>
+            </w:r>
+            <w:r>
+              <w:rPr>
+                <w:lang w:val="en-US"/>
+              </w:rPr>
+              <w:t>we introduce DYNTOPHAT:</w:t>
+            </w:r>
+            <w:r>
+              <w:rPr>
+                <w:lang w:val="en-US"/>
+              </w:rPr>
+              <w:t xml:space="preserve"> </w:t>
+            </w:r>
+            <w:r>
+              <w:rPr>
+                <w:lang w:val="en-US"/>
+              </w:rPr>
+              <w:t xml:space="preserve">a moderate extension to the TOPHAT calculus which allows end users to </w:t>
+            </w:r>
+            <w:proofErr w:type="spellStart"/>
+            <w:r>
+              <w:rPr>
+                <w:lang w:val="en-US"/>
+              </w:rPr>
+              <w:t>initialise</w:t>
+            </w:r>
+            <w:proofErr w:type="spellEnd"/>
+            <w:r>
+              <w:rPr>
+                <w:lang w:val="en-US"/>
+              </w:rPr>
+              <w:t xml:space="preserve"> and kill tasks at runtime.</w:t>
+            </w:r>
+            <w:r>
+              <w:rPr>
+                <w:lang w:val="en-US"/>
+              </w:rPr>
+              <w:t xml:space="preserve"> </w:t>
+            </w:r>
+            <w:r>
+              <w:rPr>
+                <w:lang w:val="en-US"/>
+              </w:rPr>
+              <w:t>Although this is a restricted version of the dynamic tasks lists found in ITASKS,</w:t>
+            </w:r>
+            <w:r>
+              <w:rPr>
+                <w:lang w:val="en-US"/>
+              </w:rPr>
+              <w:t xml:space="preserve"> </w:t>
+            </w:r>
+            <w:r>
+              <w:rPr>
+                <w:lang w:val="en-US"/>
+              </w:rPr>
+              <w:t xml:space="preserve">where the system itself can </w:t>
+            </w:r>
+            <w:proofErr w:type="spellStart"/>
+            <w:r>
+              <w:rPr>
+                <w:lang w:val="en-US"/>
+              </w:rPr>
+              <w:t>initialise</w:t>
+            </w:r>
+            <w:proofErr w:type="spellEnd"/>
+            <w:r>
+              <w:rPr>
+                <w:lang w:val="en-US"/>
+              </w:rPr>
+              <w:t xml:space="preserve"> new tasks,</w:t>
+            </w:r>
+            <w:r>
+              <w:rPr>
+                <w:lang w:val="en-US"/>
+              </w:rPr>
+              <w:t xml:space="preserve"> </w:t>
+            </w:r>
+            <w:r>
+              <w:rPr>
+                <w:lang w:val="en-US"/>
+              </w:rPr>
+              <w:t>we show that all common use cases of this feature are still expressible in DYNTOPHAT.</w:t>
+            </w:r>
+            <w:r>
+              <w:rPr>
+                <w:lang w:val="en-US"/>
+              </w:rPr>
+              <w:t xml:space="preserve"> </w:t>
+            </w:r>
+            <w:r>
+              <w:rPr>
+                <w:lang w:val="en-US"/>
+              </w:rPr>
+              <w:t>Also, our proposed solution does not compromise the formal reasoning properties of TOPHAT.</w:t>
+            </w:r>
+            <w:r>
+              <w:rPr>
+                <w:lang w:val="en-US"/>
+              </w:rPr>
+              <w:t xml:space="preserve"> </w:t>
+            </w:r>
+            <w:r>
+              <w:rPr>
+                <w:lang w:val="en-US"/>
+              </w:rPr>
+              <w:t xml:space="preserve">TOPHAT's metatheory is </w:t>
+            </w:r>
+            <w:proofErr w:type="spellStart"/>
+            <w:r>
+              <w:rPr>
+                <w:lang w:val="en-US"/>
+              </w:rPr>
+              <w:t>formalised</w:t>
+            </w:r>
+            <w:proofErr w:type="spellEnd"/>
+            <w:r>
+              <w:rPr>
+                <w:lang w:val="en-US"/>
+              </w:rPr>
+              <w:t xml:space="preserve"> in the dependently typed programming language IDRIS</w:t>
+            </w:r>
+            <w:r>
+              <w:rPr>
+                <w:lang w:val="en-US"/>
+              </w:rPr>
+              <w:t xml:space="preserve"> </w:t>
+            </w:r>
+            <w:r>
+              <w:rPr>
+                <w:lang w:val="en-US"/>
+              </w:rPr>
+              <w:t xml:space="preserve">and </w:t>
+            </w:r>
+            <w:proofErr w:type="gramStart"/>
+            <w:r>
+              <w:rPr>
+                <w:lang w:val="en-US"/>
+              </w:rPr>
+              <w:t>it's</w:t>
+            </w:r>
+            <w:proofErr w:type="gramEnd"/>
+            <w:r>
+              <w:rPr>
+                <w:lang w:val="en-US"/>
+              </w:rPr>
+              <w:t xml:space="preserve"> symbolic execution engine is implemented in HASKELL.</w:t>
             </w:r>
           </w:p>
         </w:tc>
@@ -6773,10 +7154,7 @@
           </w:tcPr>
           <w:p>
             <w:r>
-              <w:t>The Task-oriented programming paradigm is a novel paradigm to ease the modelling, implementation and generation of workflow systems and business processes. This research is an important step in the direction of formal reasoning about applications writing using this paradigm</w:t>
-            </w:r>
-            <w:r>
-              <w:t>.</w:t>
+              <w:t>The Task-oriented programming paradigm is a novel paradigm to ease the modelling, implementation and generation of workflow systems and business processes. This research is an important step in the direction of formal reasoning about applications writing using this paradigm.</w:t>
             </w:r>
           </w:p>
         </w:tc>
@@ -6886,198 +7264,30 @@
             <w:proofErr w:type="spellStart"/>
             <w:r>
               <w:rPr>
-                <w:lang w:val="nl-NL"/>
+                <w:lang w:val="en-US"/>
               </w:rPr>
               <w:t>uch</w:t>
             </w:r>
             <w:proofErr w:type="spellEnd"/>
             <w:r>
               <w:rPr>
-                <w:lang w:val="nl-NL"/>
-              </w:rPr>
-              <w:t xml:space="preserve"> </w:t>
-            </w:r>
-            <w:proofErr w:type="spellStart"/>
-            <w:r>
-              <w:rPr>
-                <w:lang w:val="nl-NL"/>
-              </w:rPr>
-              <w:t>that</w:t>
-            </w:r>
-            <w:proofErr w:type="spellEnd"/>
-            <w:r>
-              <w:rPr>
-                <w:lang w:val="nl-NL"/>
-              </w:rPr>
-              <w:t xml:space="preserve"> software development </w:t>
-            </w:r>
-            <w:proofErr w:type="spellStart"/>
-            <w:r>
-              <w:rPr>
-                <w:lang w:val="nl-NL"/>
-              </w:rPr>
-              <w:t>will</w:t>
-            </w:r>
-            <w:proofErr w:type="spellEnd"/>
-            <w:r>
-              <w:rPr>
-                <w:lang w:val="nl-NL"/>
-              </w:rPr>
-              <w:t xml:space="preserve"> </w:t>
-            </w:r>
-            <w:proofErr w:type="spellStart"/>
-            <w:r>
-              <w:rPr>
-                <w:lang w:val="nl-NL"/>
-              </w:rPr>
-              <w:t>be</w:t>
-            </w:r>
-            <w:proofErr w:type="spellEnd"/>
-            <w:r>
-              <w:rPr>
-                <w:lang w:val="nl-NL"/>
-              </w:rPr>
-              <w:t xml:space="preserve"> </w:t>
-            </w:r>
-            <w:proofErr w:type="spellStart"/>
-            <w:r>
-              <w:rPr>
-                <w:lang w:val="nl-NL"/>
+                <w:lang w:val="en-US"/>
+              </w:rPr>
+              <w:t xml:space="preserve"> that software development will be </w:t>
+            </w:r>
+            <w:proofErr w:type="gramStart"/>
+            <w:r>
+              <w:rPr>
+                <w:lang w:val="en-US"/>
               </w:rPr>
               <w:t>easier</w:t>
             </w:r>
-            <w:proofErr w:type="spellEnd"/>
-            <w:r>
-              <w:rPr>
-                <w:lang w:val="nl-NL"/>
-              </w:rPr>
-              <w:t xml:space="preserve"> </w:t>
-            </w:r>
-            <w:proofErr w:type="spellStart"/>
-            <w:r>
-              <w:rPr>
-                <w:lang w:val="nl-NL"/>
-              </w:rPr>
-              <w:t>and</w:t>
-            </w:r>
-            <w:proofErr w:type="spellEnd"/>
-            <w:r>
-              <w:rPr>
-                <w:lang w:val="nl-NL"/>
-              </w:rPr>
-              <w:t xml:space="preserve"> </w:t>
-            </w:r>
-            <w:proofErr w:type="spellStart"/>
-            <w:r>
-              <w:rPr>
-                <w:lang w:val="nl-NL"/>
-              </w:rPr>
-              <w:t>the</w:t>
-            </w:r>
-            <w:proofErr w:type="spellEnd"/>
-            <w:r>
-              <w:rPr>
-                <w:lang w:val="nl-NL"/>
-              </w:rPr>
-              <w:t xml:space="preserve"> </w:t>
-            </w:r>
-            <w:proofErr w:type="spellStart"/>
-            <w:r>
-              <w:rPr>
-                <w:lang w:val="nl-NL"/>
-              </w:rPr>
-              <w:t>quality</w:t>
-            </w:r>
-            <w:proofErr w:type="spellEnd"/>
-            <w:r>
-              <w:rPr>
-                <w:lang w:val="nl-NL"/>
-              </w:rPr>
-              <w:t xml:space="preserve"> of </w:t>
-            </w:r>
-            <w:proofErr w:type="spellStart"/>
-            <w:r>
-              <w:rPr>
-                <w:lang w:val="nl-NL"/>
-              </w:rPr>
-              <w:t>the</w:t>
-            </w:r>
-            <w:proofErr w:type="spellEnd"/>
-            <w:r>
-              <w:rPr>
-                <w:lang w:val="nl-NL"/>
-              </w:rPr>
-              <w:t xml:space="preserve"> </w:t>
-            </w:r>
-            <w:proofErr w:type="spellStart"/>
-            <w:r>
-              <w:rPr>
-                <w:lang w:val="nl-NL"/>
-              </w:rPr>
-              <w:t>resulting</w:t>
-            </w:r>
-            <w:proofErr w:type="spellEnd"/>
-            <w:r>
-              <w:rPr>
-                <w:lang w:val="nl-NL"/>
-              </w:rPr>
-              <w:t xml:space="preserve"> </w:t>
-            </w:r>
-            <w:proofErr w:type="spellStart"/>
-            <w:r>
-              <w:rPr>
-                <w:lang w:val="nl-NL"/>
-              </w:rPr>
-              <w:t>products</w:t>
-            </w:r>
-            <w:proofErr w:type="spellEnd"/>
-            <w:r>
-              <w:rPr>
-                <w:lang w:val="nl-NL"/>
-              </w:rPr>
-              <w:t xml:space="preserve"> </w:t>
-            </w:r>
-            <w:proofErr w:type="spellStart"/>
-            <w:r>
-              <w:rPr>
-                <w:lang w:val="nl-NL"/>
-              </w:rPr>
-              <w:t>will</w:t>
-            </w:r>
-            <w:proofErr w:type="spellEnd"/>
-            <w:r>
-              <w:rPr>
-                <w:lang w:val="nl-NL"/>
-              </w:rPr>
-              <w:t xml:space="preserve"> </w:t>
-            </w:r>
-            <w:proofErr w:type="spellStart"/>
-            <w:r>
-              <w:rPr>
-                <w:lang w:val="nl-NL"/>
-              </w:rPr>
-              <w:t>be</w:t>
-            </w:r>
-            <w:proofErr w:type="spellEnd"/>
-            <w:r>
-              <w:rPr>
-                <w:lang w:val="nl-NL"/>
-              </w:rPr>
-              <w:t xml:space="preserve"> </w:t>
-            </w:r>
-            <w:proofErr w:type="spellStart"/>
-            <w:r>
-              <w:rPr>
-                <w:lang w:val="nl-NL"/>
-              </w:rPr>
-              <w:t>higher</w:t>
-            </w:r>
-            <w:proofErr w:type="spellEnd"/>
-            <w:r>
-              <w:rPr>
-                <w:lang w:val="nl-NL"/>
-              </w:rPr>
-              <w:t>.</w:t>
+            <w:proofErr w:type="gramEnd"/>
+            <w:r>
+              <w:rPr>
+                <w:lang w:val="en-US"/>
+              </w:rPr>
+              <w:t xml:space="preserve"> and the quality of the resulting products will be higher.</w:t>
             </w:r>
           </w:p>
         </w:tc>
@@ -7148,21 +7358,7 @@
         <w:rPr>
           <w:color w:val="E2001A"/>
         </w:rPr>
-        <w:t>(</w:t>
-      </w:r>
-      <w:proofErr w:type="gramStart"/>
-      <w:r>
-        <w:rPr>
-          <w:color w:val="E2001A"/>
-        </w:rPr>
-        <w:t>max</w:t>
-      </w:r>
-      <w:proofErr w:type="gramEnd"/>
-      <w:r>
-        <w:rPr>
-          <w:color w:val="E2001A"/>
-        </w:rPr>
-        <w:t xml:space="preserve"> 100 words): </w:t>
+        <w:t xml:space="preserve">(max 100 words): </w:t>
       </w:r>
     </w:p>
     <w:p>
@@ -7272,16 +7468,99 @@
         <w:t xml:space="preserve"> </w:t>
       </w:r>
     </w:p>
-    <w:p/>
+    <w:p>
+      <w:r>
+        <w:rPr>
+          <w:noProof/>
+        </w:rPr>
+        <mc:AlternateContent>
+          <mc:Choice Requires="wpi">
+            <w:drawing>
+              <wp:anchor distT="0" distB="0" distL="114300" distR="114300" simplePos="0" relativeHeight="251663360" behindDoc="0" locked="0" layoutInCell="1" allowOverlap="1" wp14:anchorId="714DF8D1" wp14:editId="4C91AEBD">
+                <wp:simplePos x="0" y="0"/>
+                <wp:positionH relativeFrom="column">
+                  <wp:posOffset>562379</wp:posOffset>
+                </wp:positionH>
+                <wp:positionV relativeFrom="paragraph">
+                  <wp:posOffset>-253711</wp:posOffset>
+                </wp:positionV>
+                <wp:extent cx="1654464" cy="746240"/>
+                <wp:effectExtent l="38100" t="38100" r="9525" b="41275"/>
+                <wp:wrapNone/>
+                <wp:docPr id="1826095654" name="Inkt 5"/>
+                <wp:cNvGraphicFramePr/>
+                <a:graphic xmlns:a="http://schemas.openxmlformats.org/drawingml/2006/main">
+                  <a:graphicData uri="http://schemas.microsoft.com/office/word/2010/wordprocessingInk">
+                    <w14:contentPart bwMode="auto" r:id="rId27">
+                      <w14:nvContentPartPr>
+                        <w14:cNvContentPartPr/>
+                      </w14:nvContentPartPr>
+                      <w14:xfrm>
+                        <a:off x="0" y="0"/>
+                        <a:ext cx="1654464" cy="746240"/>
+                      </w14:xfrm>
+                    </w14:contentPart>
+                  </a:graphicData>
+                </a:graphic>
+                <wp14:sizeRelH relativeFrom="margin">
+                  <wp14:pctWidth>0</wp14:pctWidth>
+                </wp14:sizeRelH>
+                <wp14:sizeRelV relativeFrom="margin">
+                  <wp14:pctHeight>0</wp14:pctHeight>
+                </wp14:sizeRelV>
+              </wp:anchor>
+            </w:drawing>
+          </mc:Choice>
+          <mc:Fallback>
+            <w:pict>
+              <v:shapetype w14:anchorId="71C7C55E" id="_x0000_t75" coordsize="21600,21600" o:spt="75" o:preferrelative="t" path="m@4@5l@4@11@9@11@9@5xe" filled="f" stroked="f">
+                <v:stroke joinstyle="miter"/>
+                <v:formulas>
+                  <v:f eqn="if lineDrawn pixelLineWidth 0"/>
+                  <v:f eqn="sum @0 1 0"/>
+                  <v:f eqn="sum 0 0 @1"/>
+                  <v:f eqn="prod @2 1 2"/>
+                  <v:f eqn="prod @3 21600 pixelWidth"/>
+                  <v:f eqn="prod @3 21600 pixelHeight"/>
+                  <v:f eqn="sum @0 0 1"/>
+                  <v:f eqn="prod @6 1 2"/>
+                  <v:f eqn="prod @7 21600 pixelWidth"/>
+                  <v:f eqn="sum @8 21600 0"/>
+                  <v:f eqn="prod @7 21600 pixelHeight"/>
+                  <v:f eqn="sum @10 21600 0"/>
+                </v:formulas>
+                <v:path o:extrusionok="f" gradientshapeok="t" o:connecttype="rect"/>
+                <o:lock v:ext="edit" aspectratio="t"/>
+              </v:shapetype>
+              <v:shape id="Inkt 5" o:spid="_x0000_s1026" type="#_x0000_t75" style="position:absolute;margin-left:43.1pt;margin-top:-21.2pt;width:132.7pt;height:61.15pt;z-index:251663360;visibility:visible;mso-wrap-style:square;mso-width-percent:0;mso-height-percent:0;mso-wrap-distance-left:9pt;mso-wrap-distance-top:0;mso-wrap-distance-right:9pt;mso-wrap-distance-bottom:0;mso-position-horizontal:absolute;mso-position-horizontal-relative:text;mso-position-vertical:absolute;mso-position-vertical-relative:text;mso-width-percent:0;mso-height-percent:0;mso-width-relative:margin;mso-height-relative:margin" o:gfxdata="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">
+                <v:imagedata r:id="rId28" o:title=""/>
+              </v:shape>
+            </w:pict>
+          </mc:Fallback>
+        </mc:AlternateContent>
+      </w:r>
+    </w:p>
     <w:p/>
     <w:p>
       <w:pPr>
         <w:tabs>
           <w:tab w:val="left" w:pos="3686"/>
         </w:tabs>
-      </w:pPr>
-      <w:r>
+        <w:rPr>
+          <w:lang w:val="nl-NL"/>
+        </w:rPr>
+      </w:pPr>
+      <w:r>
+        <w:rPr>
+          <w:lang w:val="nl-NL"/>
+        </w:rPr>
         <w:t>Name:</w:t>
+      </w:r>
+      <w:r>
+        <w:rPr>
+          <w:lang w:val="nl-NL"/>
+        </w:rPr>
+        <w:t xml:space="preserve"> dr. T.J. Steenvoorden</w:t>
       </w:r>
     </w:p>
     <w:p>
@@ -7294,10 +7573,24 @@
         <w:t xml:space="preserve">Place: </w:t>
       </w:r>
       <w:r>
+        <w:t>Nijmegen</w:t>
+      </w:r>
+      <w:r>
         <w:tab/>
       </w:r>
       <w:r>
         <w:t xml:space="preserve">Date: </w:t>
+      </w:r>
+      <w:r>
+        <w:t xml:space="preserve">Tu 9 </w:t>
+      </w:r>
+      <w:proofErr w:type="spellStart"/>
+      <w:r>
+        <w:t>nov</w:t>
+      </w:r>
+      <w:proofErr w:type="spellEnd"/>
+      <w:r>
+        <w:t xml:space="preserve"> 2023</w:t>
       </w:r>
     </w:p>
     <w:p>
@@ -7334,7 +7627,7 @@
       <w:r>
         <w:t xml:space="preserve">to the secretary of the OU Library Committee Iris Jacobs, </w:t>
       </w:r>
-      <w:hyperlink r:id="rId26" w:history="1">
+      <w:hyperlink r:id="rId29" w:history="1">
         <w:r>
           <w:rPr>
             <w:rStyle w:val="Hyperlink"/>
@@ -7400,7 +7693,7 @@
       </w:r>
     </w:p>
     <w:sectPr>
-      <w:footerReference w:type="default" r:id="rId27"/>
+      <w:footerReference w:type="default" r:id="rId30"/>
       <w:pgSz w:w="11906" w:h="16838" w:code="9"/>
       <w:pgMar w:top="1418" w:right="1418" w:bottom="720" w:left="1418" w:header="709" w:footer="567" w:gutter="0"/>
       <w:cols w:space="708"/>
@@ -9288,7 +9581,48 @@
       <w:lang w:val="en-GB" w:eastAsia="en-US"/>
     </w:rPr>
   </w:style>
+  <w:style w:type="character" w:styleId="GevolgdeHyperlink">
+    <w:name w:val="FollowedHyperlink"/>
+    <w:basedOn w:val="Standaardalinea-lettertype"/>
+    <w:uiPriority w:val="99"/>
+    <w:semiHidden/>
+    <w:unhideWhenUsed/>
+    <w:rsid w:val="00F5014D"/>
+    <w:rPr>
+      <w:color w:val="954F72" w:themeColor="followedHyperlink"/>
+      <w:u w:val="single"/>
+    </w:rPr>
+  </w:style>
 </w:styles>
+</file>
+
+<file path=word/ink/ink1.xml><?xml version="1.0" encoding="utf-8"?>
+<inkml:ink xmlns:inkml="http://www.w3.org/2003/InkML">
+  <inkml:definitions>
+    <inkml:context xml:id="ctx0">
+      <inkml:inkSource xml:id="inkSrc0">
+        <inkml:traceFormat>
+          <inkml:channel name="X" type="integer" min="-2.14748E9" max="2.14748E9" units="cm"/>
+          <inkml:channel name="Y" type="integer" min="-2.14748E9" max="2.14748E9" units="cm"/>
+          <inkml:channel name="F" type="integer" max="32767" units="dev"/>
+        </inkml:traceFormat>
+        <inkml:channelProperties>
+          <inkml:channelProperty channel="X" name="resolution" value="1000" units="1/cm"/>
+          <inkml:channelProperty channel="Y" name="resolution" value="1000" units="1/cm"/>
+          <inkml:channelProperty channel="F" name="resolution" value="0" units="1/dev"/>
+        </inkml:channelProperties>
+      </inkml:inkSource>
+      <inkml:timestamp xml:id="ts0" timeString="2023-11-09T09:58:36.773"/>
+    </inkml:context>
+    <inkml:brush xml:id="br0">
+      <inkml:brushProperty name="width" value="0.08571" units="cm"/>
+      <inkml:brushProperty name="height" value="0.08571" units="cm"/>
+    </inkml:brush>
+  </inkml:definitions>
+  <inkml:trace contextRef="#ctx0" brushRef="#br0">717 326 8027,'-12'30'0,"0"2"0,-1 10 0,4-11 0,-2 4 0,0 7 0,0 2 0,2-9 0,1 1 0,0 1 0,0 5 0,0 1 0,1 2-465,0 2 0,0 1 0,1 0 465,1-7 0,1-1 0,2 1 0,0 4 0,2 2 0,2-3 0,1-3 0,1-2 0,1-2 62,3 10 0,4-1 1,7 3-1,4-4-62,4-7 0,2-5 0,2-5 0,4-5 0,7-2 0,4-7 0,-2-10 0,1-7 0,1-4 0,-1-4 0,-5-3 0,-2-4 0,-2-4 0,-1-3 0,1-6 0,-3-3 0,-6 0 0,-4-2 0,-4-1 0,-3-2 0,-6-4 0,-8 0 0,-13 13 0,-8 2 0,-5-8 0,-7 5 0,-7 10 0,-7 9 0,8 6 0,-3 3 0,0 3 0,-3 2 0,0 3 0,0 1 0,-3 4 0,0 2 0,1 1 0,-1 2 0,0 2 0,2 1-317,2-1 1,1 1 0,0 0 316,-2 1 0,0 0 0,4 0 0,-2 0 0,3-1 0,-2 0 0,1-1 236,9-5 1,1-1 0,-3-2 0,-1-1-237,1-1 0,2-4 40,-16-18 0,34-34-40,20 10 0,6-4 0,-1 9 0,2 0 0,3 0-79,3-4 1,4-1 0,0 0 0,2-2 0,1 0 0,1-1 78,2 0 0,0 0 0,0 0 0,0 1 0,1 0 0,-1 1 0,1 0 0,-1 0 0,0 2 58,-6 5 0,0 1 0,0 0-58,3-1 0,-1-1 0,-1 2 0,-1 0 0,0 0-71,2 0 1,-1 1 70,-6 5 0,0 1 0,0 4 0,-2 0 0,15-16 0,2-2 117,-9 13 1,1 4 0,0 4 0</inkml:trace>
+  <inkml:trace contextRef="#ctx0" brushRef="#br0" timeOffset="1486">712 1092 8027,'6'-39'0,"2"-6"0,-2 19 0,1-1 0,3-3 0,1-2 0,2-1 0,1 0 0,0-1 0,2-1 0,7-11 0,3-1 0,-9 16 0,0-1 0,0 1 0,9-15 0,0 1 0,-3 8 0,0 1 0,-1 2 0,0 1 0,-2 2 0,-1 1 0,8-12 0,-12 20 0,-1-1 0,12-17 0,-7 11 0,-24 36 0,-17 35 0,6-12 0,1 2 0,2 4 0,1 0 0,4 0 0,3 0 0,1 2 0,3 1 0,5 3 0,5 1 0,3-1 0,3-2 0,1-6 0,3-4 0,11-2 0,3-4 0,-2-7 0,1-3 0,4 1 0,2-5 0,-6-7 0,1-4 0,3 0 0,2-3 0,-2-3 0,0-3 0,4-9 0,-2-4 0,-6-1 0,-1-1 0,-1-4 0,-1-1 0,-6 5 0,-3 0 0,6-15 0,-7 9 0,7-5 0,-11 14 0,4 1 0,-11 33 0,-12 30 0,-1-5 0,-2 4-101,-2 7 1,-2 4 0,2-8 0,0 3 0,-1 0 100,1-8 0,0 1 0,0 0 0,-1 0 0,-1 0 0,0 0 0,-1 0 0,0 1-361,-3 4 0,0 2 1,0 0-1,-1-3 361,-2 6 0,-1-1 0,-1-1 0,2-9 0,-1 1 0,-1-1 0,-1-1 0,-4 3 0,-1-2 0,-2 1 0,5-8 0,-1 1 0,-1 0 0,-1-2 0,-9 7 0,-1-3 0,0-3 0,4-8 0,0-3 0,-2-3-89,1-3 0,-1-2 0,1-3 89,-7 0 0,1-3 0,-9-5 0,1-5 0,8-4 0,2-4 0,2-4 0,3-6 0,5-6 0,4-5 0,6-3 0,6-4 0,9-8 0,10-1 0,5 16 0,5 1 0,3 0 0,8-6 0,3-1 0,2 2 0,2 2 0,2 1 0,3 1 0,-5 4 0,1 0 0,2 0 0,0 2-335,-1 1 0,1 1 0,0 0 0,0 0 335,0-1 0,0 0 0,0 0 0,0 0 0,1-1 0,-1-1 0,1 0 0,-1 0 0,0-1 0,-1 0 0,0 0 0,0-1 0,-1-1 0,0 0 0,0 0 0,-2-1 0,-4 3 0,-1 0 0,-1 0 0,0 0 0,-1-2 0,0 1 0,-1-1 0,-2 1-66,3-3 1,-3 1 0,0-1 65,1-1 0,-1 0 0,-1 0 0,3-9 0,-3 1 282,-3 3 0,-2 1 0,1-5 1,-3 1-283,-6 5 0,-4 2 0,-2 6 0,-5 2 127,-22-19 0,-22 42-127,12 10 0,-2 6 0,-7 10 0,1 6 0,10-4 0,1 3 0,1 1 194,0 2 1,0 2 0,3 1-195,1 2 0,2 2 0,3-1 0,4-3 0,2-1 0,2 0 0,-2 14 0,3 0 170,3 1 0,3-1 0,7-4 1,3-1-171,2 7 0,5-2 0,5-9 0,5-4 0,8-1 0,3-4 0,-4-8 0,2-3 0,6-2 0,0-3 0,-11-4 0,-1-2 0,2 2 0,-1 0 0,0 0 0,-1 0 0,15 12 0,-16-7 0,-3 3 0,1 25 0,-21-9 0,-9 1 0,-11 6 0,-6 0 0,6-10 0,-3 0 0,0-1 0,-1-1 0,-1 0 0,0-1 0,-1 2 0,-1 0 0,0-2 0,-5 7 0,-1-2 0,-1 0 0,1-3 0,8-9 0,1-2 358,-15 12 0,14-13 0,0-1-358,-19 11 0,16-15 0,1-3 0,-18-4 0</inkml:trace>
+  <inkml:trace contextRef="#ctx0" brushRef="#br0" timeOffset="2632">1164 1421 8027,'20'-11'0,"9"-8"0,16-3 0,-15 3 0,2-3 0,7-4 0,3-3 0,-11 8 0,1-1 0,0-1 0,0 2 0,0-1 0,0 1 0,-3 1 0,1 0 0,-1 1 0,1 1 0,1-1 0,0 2 0,12-3 0,2 2 0,-10 4 0,1 1 0,0 2 0,12-1 0,-1 4 0,-1 4 0,-1 4 0,-9 6 0,0 2 0,0 0 0,1 2 0,8 2 0,1-1 0,1-1 0,0-1 0,1-2 0,0-2 0,-4-4 0,0-3 0,-4-1 0,1-1 0,2 0 0,-2-1 0,-9-1 0,-1 0 0,8 0 0,0 1 0,-6 0 0,0 2 0,7-1 0,0 2 0,-8 1 0,0 0 0,1 1 0,-1 1 0,7 0 0,0 1 0,2-1 0,1 1 0,-7-1 0,1 0 0,0-2 0,15-2 0,1-3-334,-12 2 1,2-1 0,-2 0 333,11-2 0,0-1 0,-14 2 0,0-1 0,-2 0-238,10-1 0,-1 0 238,7-2 0,-1 1 0,-10 1 0,-2 1-109,3 0 1,-1 0 108,1 0 0,-3 1 0,7 2 0,-1 1 0,-2 2 0,-13 1 926,5 1-926,-13 6 257,-19 2 0,-31 8-257,4-7 0,-4-1 0,-13 3 0,-4 1 0,11-4 0,-1 0 0,-2 0-316,1 0 0,-1 0 0,-2 1 0,1-1 316,1 1 0,-1-1 0,0 1 0,-2 0 0,1 0 0,-1 0 0,-1 1 0,0 0 0,0-1 0,-3 2 0,0 0 0,-1 0 0,1 0 0,1 0 0,-4 1 0,1 0 0,0 1 0,-1-1 0,5 0 0,-1 0 0,0 0 0,1 0 0,-1 0 0,3-1 0,1 1 0,-1 0 0,1 0 0,0 0 0,-9 3 0,1 0 0,1 1 0,-1 0 0,0 0 0,0 0 0,0 0 0,1 0 0,0 1 0,0 0 0,0 0 0,1 1 0,0-1 0,1 2 0,0-1 0,1-1 0,6-1 0,0-2 0,1 1 0,1-1 0,-10 5 0,1-1 0,2-1 0,-7 1 0,3-1-60,5-3 1,2-2 59,5-3 0,3-2 0,2-2 0,0 0 0,-5 1 0,1-2 0,-4-1 0,-5-1 0,46-13 0,39-7 0,-4 5 0,5 1 0,6 1 0,2 1 0,-12 2 0,1 0 0,2 1 0,5 0 0,2 0 0,0 1-32,0-1 1,0 1 0,2-1 31,-6 1 0,1 0 0,0 0 0,1 0 0,-3 1 0,1-1 0,-1 1 0,1-1 0,1 0 0,1 0 0,0 0 0,0 0 0,0 0 0,1 0 0,-1 0 0,1 0 0,0 0 0,0 0 0,0 0 0,-2 0 0,-5 1 0,-2 0 0,0 0 0,1 0 0,3 0 0,1 1 0,0 0 0,-1-1 0,7 1 0,-1 0 0,0 0 0</inkml:trace>
+</inkml:ink>
 </file>
 
 <file path=word/theme/theme1.xml><?xml version="1.0" encoding="utf-8"?>

--- a/license/Open Access fundrequest.docx
+++ b/license/Open Access fundrequest.docx
@@ -160,80 +160,34 @@
     </w:p>
     <w:p>
       <w:r>
-        <w:t xml:space="preserve">First, read the information in </w:t>
-      </w:r>
-      <w:proofErr w:type="spellStart"/>
-      <w:r>
-        <w:t>MijnOU</w:t>
-      </w:r>
-      <w:proofErr w:type="spellEnd"/>
-      <w:r>
-        <w:t xml:space="preserve"> regarding OU policy on open access and the OU guidelines on open access publishing via </w:t>
+        <w:t xml:space="preserve">First, read the information in MijnOU regarding OU policy on open access and the OU guidelines on open access publishing via </w:t>
       </w:r>
       <w:hyperlink r:id="rId8" w:history="1">
-        <w:proofErr w:type="spellStart"/>
         <w:r>
           <w:rPr>
             <w:rStyle w:val="Hyperlink"/>
           </w:rPr>
-          <w:t>MijnOU</w:t>
+          <w:t>MijnOU – Thema’s – Onderzoek – Open access</w:t>
         </w:r>
-        <w:proofErr w:type="spellEnd"/>
+      </w:hyperlink>
+      <w:r>
+        <w:rPr>
+          <w:rStyle w:val="Voetnootmarkering"/>
+          <w:color w:val="0000FF"/>
+          <w:u w:val="single"/>
+        </w:rPr>
+        <w:footnoteReference w:id="1"/>
+      </w:r>
+      <w:r>
+        <w:t xml:space="preserve">. Our public OU website provides generic information about our policy and research support: </w:t>
+      </w:r>
+      <w:hyperlink r:id="rId9" w:history="1">
         <w:r>
           <w:rPr>
             <w:rStyle w:val="Hyperlink"/>
           </w:rPr>
-          <w:t xml:space="preserve"> – Thema’s – Onderzoek – Open access</w:t>
+          <w:t>Onderzoek – Onderzoeksondersteuning – Open access publiceren</w:t>
         </w:r>
-      </w:hyperlink>
-      <w:r>
-        <w:rPr>
-          <w:rStyle w:val="Voetnootmarkering"/>
-          <w:color w:val="0000FF"/>
-          <w:u w:val="single"/>
-        </w:rPr>
-        <w:footnoteReference w:id="1"/>
-      </w:r>
-      <w:r>
-        <w:t xml:space="preserve">. Our public OU website provides generic information about our policy and research support: </w:t>
-      </w:r>
-      <w:hyperlink r:id="rId9" w:history="1">
-        <w:proofErr w:type="spellStart"/>
-        <w:r>
-          <w:rPr>
-            <w:rStyle w:val="Hyperlink"/>
-          </w:rPr>
-          <w:t>Onderzoek</w:t>
-        </w:r>
-        <w:proofErr w:type="spellEnd"/>
-        <w:r>
-          <w:rPr>
-            <w:rStyle w:val="Hyperlink"/>
-          </w:rPr>
-          <w:t xml:space="preserve"> – </w:t>
-        </w:r>
-        <w:proofErr w:type="spellStart"/>
-        <w:r>
-          <w:rPr>
-            <w:rStyle w:val="Hyperlink"/>
-          </w:rPr>
-          <w:t>Onderzoeksondersteuning</w:t>
-        </w:r>
-        <w:proofErr w:type="spellEnd"/>
-        <w:r>
-          <w:rPr>
-            <w:rStyle w:val="Hyperlink"/>
-          </w:rPr>
-          <w:t xml:space="preserve"> – Open access </w:t>
-        </w:r>
-        <w:proofErr w:type="spellStart"/>
-        <w:r>
-          <w:rPr>
-            <w:rStyle w:val="Hyperlink"/>
-          </w:rPr>
-          <w:t>publiceren</w:t>
-        </w:r>
-        <w:proofErr w:type="spellEnd"/>
       </w:hyperlink>
       <w:r>
         <w:t xml:space="preserve">, and </w:t>
@@ -243,21 +197,7 @@
           <w:rPr>
             <w:rStyle w:val="Hyperlink"/>
           </w:rPr>
-          <w:t xml:space="preserve">Over </w:t>
-        </w:r>
-        <w:proofErr w:type="spellStart"/>
-        <w:r>
-          <w:rPr>
-            <w:rStyle w:val="Hyperlink"/>
-          </w:rPr>
-          <w:t>ons</w:t>
-        </w:r>
-        <w:proofErr w:type="spellEnd"/>
-        <w:r>
-          <w:rPr>
-            <w:rStyle w:val="Hyperlink"/>
-          </w:rPr>
-          <w:t xml:space="preserve"> – Open science – Open access</w:t>
+          <w:t>Over ons – Open science – Open access</w:t>
         </w:r>
       </w:hyperlink>
       <w:r>
@@ -1380,33 +1320,19 @@
         <w:rPr>
           <w:color w:val="FF0000"/>
         </w:rPr>
-        <w:t xml:space="preserve">If the publisher is not reliable, known as predatory, or reliability </w:t>
-      </w:r>
-      <w:proofErr w:type="spellStart"/>
-      <w:r>
+        <w:t>If the publisher is not reliable, known as predatory, or reliability can not be determined you can stop here.</w:t>
+      </w:r>
+    </w:p>
+    <w:p>
+      <w:pPr>
         <w:rPr>
           <w:color w:val="FF0000"/>
         </w:rPr>
-        <w:t>can not</w:t>
-      </w:r>
-      <w:proofErr w:type="spellEnd"/>
+      </w:pPr>
       <w:r>
         <w:rPr>
           <w:color w:val="FF0000"/>
         </w:rPr>
-        <w:t xml:space="preserve"> be determined you can stop here.</w:t>
-      </w:r>
-    </w:p>
-    <w:p>
-      <w:pPr>
-        <w:rPr>
-          <w:color w:val="FF0000"/>
-        </w:rPr>
-      </w:pPr>
-      <w:r>
-        <w:rPr>
-          <w:color w:val="FF0000"/>
-        </w:rPr>
         <w:t>If you consider the publisher to be reliable, you may proceed. However, the fund still can decline your request when we deem the publisher as (potentially) predatory.</w:t>
       </w:r>
     </w:p>
@@ -1445,62 +1371,19 @@
         <w:spacing w:after="120"/>
       </w:pPr>
       <w:r>
-        <w:t xml:space="preserve">Before filling in this request form, please read carefully the document ‘Het Open Access fonds: </w:t>
-      </w:r>
-      <w:proofErr w:type="spellStart"/>
-      <w:r>
-        <w:t>een</w:t>
-      </w:r>
-      <w:proofErr w:type="spellEnd"/>
-      <w:r>
-        <w:t xml:space="preserve"> </w:t>
-      </w:r>
-      <w:proofErr w:type="spellStart"/>
-      <w:r>
-        <w:t>initiatief</w:t>
-      </w:r>
-      <w:proofErr w:type="spellEnd"/>
-      <w:r>
-        <w:t xml:space="preserve"> van de OU </w:t>
-      </w:r>
-      <w:proofErr w:type="spellStart"/>
+        <w:t xml:space="preserve">Before filling in this request form, please read carefully the document ‘Het Open Access fonds: een initiatief van de OU </w:t>
+      </w:r>
       <w:r>
         <w:t>B</w:t>
       </w:r>
       <w:r>
-        <w:t>ibliotheekcommissie</w:t>
-      </w:r>
-      <w:proofErr w:type="spellEnd"/>
-      <w:r>
-        <w:t xml:space="preserve"> (</w:t>
-      </w:r>
-      <w:proofErr w:type="spellStart"/>
-      <w:r>
-        <w:t>versie</w:t>
-      </w:r>
-      <w:proofErr w:type="spellEnd"/>
-      <w:r>
-        <w:t xml:space="preserve"> </w:t>
+        <w:t xml:space="preserve">ibliotheekcommissie (versie </w:t>
       </w:r>
       <w:r>
         <w:rPr>
           <w:color w:val="000000"/>
         </w:rPr>
-        <w:t xml:space="preserve">16 </w:t>
-      </w:r>
-      <w:proofErr w:type="spellStart"/>
-      <w:r>
-        <w:rPr>
-          <w:color w:val="000000"/>
-        </w:rPr>
-        <w:t>januari</w:t>
-      </w:r>
-      <w:proofErr w:type="spellEnd"/>
-      <w:r>
-        <w:rPr>
-          <w:color w:val="000000"/>
-        </w:rPr>
-        <w:t xml:space="preserve"> 2023</w:t>
+        <w:t>16 januari 2023</w:t>
       </w:r>
       <w:r>
         <w:t xml:space="preserve">)’ or ‘The Open Access Fund: an initiative from the OU Library Committee (version </w:t>
@@ -2204,83 +2087,13 @@
         <w:rPr>
           <w:color w:val="000000"/>
         </w:rPr>
-        <w:t xml:space="preserve">I hereby declare that I have consulted the conditions for funding and have read the document ‘Het Open Access fonds: </w:t>
-      </w:r>
-      <w:proofErr w:type="spellStart"/>
+        <w:t xml:space="preserve">I hereby declare that I have consulted the conditions for funding and have read the document ‘Het Open Access fonds: een initiatief van de OU Bibliotheekcommissie (versie </w:t>
+      </w:r>
       <w:r>
         <w:rPr>
           <w:color w:val="000000"/>
         </w:rPr>
-        <w:t>een</w:t>
-      </w:r>
-      <w:proofErr w:type="spellEnd"/>
-      <w:r>
-        <w:rPr>
-          <w:color w:val="000000"/>
-        </w:rPr>
-        <w:t xml:space="preserve"> </w:t>
-      </w:r>
-      <w:proofErr w:type="spellStart"/>
-      <w:r>
-        <w:rPr>
-          <w:color w:val="000000"/>
-        </w:rPr>
-        <w:t>initiatief</w:t>
-      </w:r>
-      <w:proofErr w:type="spellEnd"/>
-      <w:r>
-        <w:rPr>
-          <w:color w:val="000000"/>
-        </w:rPr>
-        <w:t xml:space="preserve"> van de OU </w:t>
-      </w:r>
-      <w:proofErr w:type="spellStart"/>
-      <w:r>
-        <w:rPr>
-          <w:color w:val="000000"/>
-        </w:rPr>
-        <w:t>Bibliotheekcommissie</w:t>
-      </w:r>
-      <w:proofErr w:type="spellEnd"/>
-      <w:r>
-        <w:rPr>
-          <w:color w:val="000000"/>
-        </w:rPr>
-        <w:t xml:space="preserve"> (</w:t>
-      </w:r>
-      <w:proofErr w:type="spellStart"/>
-      <w:r>
-        <w:rPr>
-          <w:color w:val="000000"/>
-        </w:rPr>
-        <w:t>versie</w:t>
-      </w:r>
-      <w:proofErr w:type="spellEnd"/>
-      <w:r>
-        <w:rPr>
-          <w:color w:val="000000"/>
-        </w:rPr>
-        <w:t xml:space="preserve"> </w:t>
-      </w:r>
-      <w:r>
-        <w:rPr>
-          <w:color w:val="000000"/>
-        </w:rPr>
-        <w:t xml:space="preserve">16 </w:t>
-      </w:r>
-      <w:proofErr w:type="spellStart"/>
-      <w:r>
-        <w:rPr>
-          <w:color w:val="000000"/>
-        </w:rPr>
-        <w:t>januari</w:t>
-      </w:r>
-      <w:proofErr w:type="spellEnd"/>
-      <w:r>
-        <w:rPr>
-          <w:color w:val="000000"/>
-        </w:rPr>
-        <w:t xml:space="preserve"> 2023</w:t>
+        <w:t>16 januari 2023</w:t>
       </w:r>
       <w:r>
         <w:rPr>
@@ -2638,13 +2451,8 @@
               <w:t xml:space="preserve">Name: </w:t>
             </w:r>
             <w:r>
-              <w:t xml:space="preserve">Tim </w:t>
-            </w:r>
-            <w:proofErr w:type="spellStart"/>
-            <w:r>
-              <w:t>Steenvoorden</w:t>
-            </w:r>
-            <w:proofErr w:type="spellEnd"/>
+              <w:t>Tim Steenvoorden</w:t>
+            </w:r>
           </w:p>
           <w:p>
             <w:pPr>
@@ -3146,22 +2954,12 @@
                 <w:tab w:val="left" w:pos="2040"/>
               </w:tabs>
             </w:pPr>
-            <w:proofErr w:type="spellStart"/>
-            <w:r>
-              <w:t>Jetse</w:t>
-            </w:r>
-            <w:proofErr w:type="spellEnd"/>
-            <w:r>
-              <w:t xml:space="preserve"> </w:t>
-            </w:r>
-            <w:proofErr w:type="spellStart"/>
-            <w:r>
-              <w:t>Stoorvoge</w:t>
+            <w:r>
+              <w:t>Jetse Stoorvoge</w:t>
             </w:r>
             <w:r>
               <w:t>l</w:t>
             </w:r>
-            <w:proofErr w:type="spellEnd"/>
             <w:r>
               <w:tab/>
             </w:r>
@@ -3543,61 +3341,7 @@
           <w:sz w:val="18"/>
           <w:lang w:val="nl-NL"/>
         </w:rPr>
-        <w:t xml:space="preserve">DALI is </w:t>
-      </w:r>
-      <w:proofErr w:type="spellStart"/>
-      <w:r>
-        <w:rPr>
-          <w:color w:val="808080" w:themeColor="background1" w:themeShade="80"/>
-          <w:sz w:val="18"/>
-          <w:lang w:val="nl-NL"/>
-        </w:rPr>
-        <w:t>explained</w:t>
-      </w:r>
-      <w:proofErr w:type="spellEnd"/>
-      <w:r>
-        <w:rPr>
-          <w:color w:val="808080" w:themeColor="background1" w:themeShade="80"/>
-          <w:sz w:val="18"/>
-          <w:lang w:val="nl-NL"/>
-        </w:rPr>
-        <w:t xml:space="preserve"> in </w:t>
-      </w:r>
-      <w:proofErr w:type="spellStart"/>
-      <w:r>
-        <w:rPr>
-          <w:color w:val="808080" w:themeColor="background1" w:themeShade="80"/>
-          <w:sz w:val="18"/>
-          <w:lang w:val="nl-NL"/>
-        </w:rPr>
-        <w:t>the</w:t>
-      </w:r>
-      <w:proofErr w:type="spellEnd"/>
-      <w:r>
-        <w:rPr>
-          <w:color w:val="808080" w:themeColor="background1" w:themeShade="80"/>
-          <w:sz w:val="18"/>
-          <w:lang w:val="nl-NL"/>
-        </w:rPr>
-        <w:t xml:space="preserve"> Instellingsplan 2018 – 2022 Vernieuwend, open en verbonden (</w:t>
-      </w:r>
-      <w:proofErr w:type="spellStart"/>
-      <w:r>
-        <w:rPr>
-          <w:color w:val="808080" w:themeColor="background1" w:themeShade="80"/>
-          <w:sz w:val="18"/>
-          <w:lang w:val="nl-NL"/>
-        </w:rPr>
-        <w:t>MijnOU</w:t>
-      </w:r>
-      <w:proofErr w:type="spellEnd"/>
-      <w:r>
-        <w:rPr>
-          <w:color w:val="808080" w:themeColor="background1" w:themeShade="80"/>
-          <w:sz w:val="18"/>
-          <w:lang w:val="nl-NL"/>
-        </w:rPr>
-        <w:t xml:space="preserve">, Overzichten, Beleidsdocumenten). </w:t>
+        <w:t xml:space="preserve">DALI is explained in the Instellingsplan 2018 – 2022 Vernieuwend, open en verbonden (MijnOU, Overzichten, Beleidsdocumenten). </w:t>
       </w:r>
     </w:p>
     <w:p>
@@ -3778,39 +3522,53 @@
             <w:tcW w:w="5000" w:type="pct"/>
           </w:tcPr>
           <w:p>
-            <w:pPr>
+            <w:r>
               <w:rPr>
-                <w:color w:val="808080" w:themeColor="background1" w:themeShade="80"/>
-                <w:sz w:val="18"/>
-                <w:szCs w:val="18"/>
+                <w:noProof/>
               </w:rPr>
-            </w:pPr>
-            <w:r>
-              <w:rPr>
-                <w:color w:val="808080" w:themeColor="background1" w:themeShade="80"/>
-                <w:sz w:val="18"/>
-                <w:szCs w:val="18"/>
-              </w:rPr>
-              <w:t xml:space="preserve">Enter the </w:t>
-            </w:r>
-            <w:r>
-              <w:rPr>
-                <w:color w:val="808080" w:themeColor="background1" w:themeShade="80"/>
-                <w:sz w:val="18"/>
-                <w:szCs w:val="18"/>
-              </w:rPr>
-              <w:t>confirmation</w:t>
-            </w:r>
-            <w:r>
-              <w:rPr>
-                <w:color w:val="808080" w:themeColor="background1" w:themeShade="80"/>
-                <w:sz w:val="18"/>
-                <w:szCs w:val="18"/>
-              </w:rPr>
-              <w:t xml:space="preserve"> by the research coordinator here.</w:t>
+              <w:drawing>
+                <wp:inline distT="0" distB="0" distL="0" distR="0" wp14:anchorId="3522B3BB" wp14:editId="3C1A3626">
+                  <wp:extent cx="5759450" cy="2647315"/>
+                  <wp:effectExtent l="0" t="0" r="6350" b="0"/>
+                  <wp:docPr id="1165642164" name="Afbeelding 1" descr="Afbeelding met tekst, Lettertype, schermopname&#10;&#10;Automatisch gegenereerde beschrijving"/>
+                  <wp:cNvGraphicFramePr>
+                    <a:graphicFrameLocks xmlns:a="http://schemas.openxmlformats.org/drawingml/2006/main" noChangeAspect="1"/>
+                  </wp:cNvGraphicFramePr>
+                  <a:graphic xmlns:a="http://schemas.openxmlformats.org/drawingml/2006/main">
+                    <a:graphicData uri="http://schemas.openxmlformats.org/drawingml/2006/picture">
+                      <pic:pic xmlns:pic="http://schemas.openxmlformats.org/drawingml/2006/picture">
+                        <pic:nvPicPr>
+                          <pic:cNvPr id="1165642164" name="Afbeelding 1" descr="Afbeelding met tekst, Lettertype, schermopname&#10;&#10;Automatisch gegenereerde beschrijving"/>
+                          <pic:cNvPicPr/>
+                        </pic:nvPicPr>
+                        <pic:blipFill>
+                          <a:blip r:embed="rId25" cstate="print">
+                            <a:extLst>
+                              <a:ext uri="{28A0092B-C50C-407E-A947-70E740481C1C}">
+                                <a14:useLocalDpi xmlns:a14="http://schemas.microsoft.com/office/drawing/2010/main" val="0"/>
+                              </a:ext>
+                            </a:extLst>
+                          </a:blip>
+                          <a:stretch>
+                            <a:fillRect/>
+                          </a:stretch>
+                        </pic:blipFill>
+                        <pic:spPr>
+                          <a:xfrm>
+                            <a:off x="0" y="0"/>
+                            <a:ext cx="5759450" cy="2647315"/>
+                          </a:xfrm>
+                          <a:prstGeom prst="rect">
+                            <a:avLst/>
+                          </a:prstGeom>
+                        </pic:spPr>
+                      </pic:pic>
+                    </a:graphicData>
+                  </a:graphic>
+                </wp:inline>
+              </w:drawing>
             </w:r>
           </w:p>
-          <w:p/>
           <w:p/>
           <w:p/>
           <w:p/>
@@ -3951,7 +3709,6 @@
           <w:sz w:val="18"/>
           <w:lang w:val="nl-NL"/>
         </w:rPr>
-        <w:lastRenderedPageBreak/>
         <w:t>Digital</w:t>
       </w:r>
       <w:r>
@@ -3960,25 +3717,7 @@
           <w:sz w:val="18"/>
           <w:lang w:val="nl-NL"/>
         </w:rPr>
-        <w:t xml:space="preserve"> – Het onderzoek dat we doen heeft waarde voor onze digitale samenleving. Onderzoek dat gaat over thematieken als big data, smart services, rechtshandhaving in digitale werelden, en technologische toepassingen in verschillende settingen, zoals het onderwijs en de zorg. Maar ook zal in de onderzoeksmethodiek digitale technologie een prominente plaats krijgen, bijvoorbeeld het gebruik van sensoren en de mogelijkheden die </w:t>
-      </w:r>
-      <w:proofErr w:type="spellStart"/>
-      <w:r>
-        <w:rPr>
-          <w:color w:val="808080" w:themeColor="background1" w:themeShade="80"/>
-          <w:sz w:val="18"/>
-          <w:lang w:val="nl-NL"/>
-        </w:rPr>
-        <w:t>eye</w:t>
-      </w:r>
-      <w:proofErr w:type="spellEnd"/>
-      <w:r>
-        <w:rPr>
-          <w:color w:val="808080" w:themeColor="background1" w:themeShade="80"/>
-          <w:sz w:val="18"/>
-          <w:lang w:val="nl-NL"/>
-        </w:rPr>
-        <w:t xml:space="preserve">-tracking onderzoek biedt om leren te faciliteren. </w:t>
+        <w:t xml:space="preserve"> – Het onderzoek dat we doen heeft waarde voor onze digitale samenleving. Onderzoek dat gaat over thematieken als big data, smart services, rechtshandhaving in digitale werelden, en technologische toepassingen in verschillende settingen, zoals het onderwijs en de zorg. Maar ook zal in de onderzoeksmethodiek digitale technologie een prominente plaats krijgen, bijvoorbeeld het gebruik van sensoren en de mogelijkheden die eye-tracking onderzoek biedt om leren te faciliteren. </w:t>
       </w:r>
     </w:p>
     <w:p>
@@ -3999,7 +3738,6 @@
           <w:lang w:val="nl-NL"/>
         </w:rPr>
       </w:pPr>
-      <w:proofErr w:type="spellStart"/>
       <w:r>
         <w:rPr>
           <w:i/>
@@ -4009,32 +3747,13 @@
         </w:rPr>
         <w:t>Accessible</w:t>
       </w:r>
-      <w:proofErr w:type="spellEnd"/>
       <w:r>
         <w:rPr>
           <w:color w:val="808080" w:themeColor="background1" w:themeShade="80"/>
           <w:sz w:val="18"/>
           <w:lang w:val="nl-NL"/>
         </w:rPr>
-        <w:t xml:space="preserve"> – De resultaten van het onderzoek van de Open Universiteit zullen voor een breed publiek toegankelijk zijn. Dit betekent ook dat het onderzoek goed moet aansluiten bij de vragen uit de praktijk. De koppeling met onze studenten die veelal werken en hun afstudeeronderzoek in hun werkomgeving uitvoeren, is daarbij van belang. Toegankelijkheid zit in ons </w:t>
-      </w:r>
-      <w:proofErr w:type="spellStart"/>
-      <w:r>
-        <w:rPr>
-          <w:color w:val="808080" w:themeColor="background1" w:themeShade="80"/>
-          <w:sz w:val="18"/>
-          <w:lang w:val="nl-NL"/>
-        </w:rPr>
-        <w:t>dna</w:t>
-      </w:r>
-      <w:proofErr w:type="spellEnd"/>
-      <w:r>
-        <w:rPr>
-          <w:color w:val="808080" w:themeColor="background1" w:themeShade="80"/>
-          <w:sz w:val="18"/>
-          <w:lang w:val="nl-NL"/>
-        </w:rPr>
-        <w:t xml:space="preserve"> en zal ook voor onderzoek een onderscheidend principe kunnen zijn. </w:t>
+        <w:t xml:space="preserve"> – De resultaten van het onderzoek van de Open Universiteit zullen voor een breed publiek toegankelijk zijn. Dit betekent ook dat het onderzoek goed moet aansluiten bij de vragen uit de praktijk. De koppeling met onze studenten die veelal werken en hun afstudeeronderzoek in hun werkomgeving uitvoeren, is daarbij van belang. Toegankelijkheid zit in ons dna en zal ook voor onderzoek een onderscheidend principe kunnen zijn. </w:t>
       </w:r>
     </w:p>
     <w:p>
@@ -4091,7 +3810,6 @@
           <w:lang w:val="nl-NL"/>
         </w:rPr>
       </w:pPr>
-      <w:proofErr w:type="spellStart"/>
       <w:r>
         <w:rPr>
           <w:i/>
@@ -4101,32 +3819,13 @@
         </w:rPr>
         <w:t>Innovation</w:t>
       </w:r>
-      <w:proofErr w:type="spellEnd"/>
       <w:r>
         <w:rPr>
           <w:color w:val="808080" w:themeColor="background1" w:themeShade="80"/>
           <w:sz w:val="18"/>
           <w:lang w:val="nl-NL"/>
         </w:rPr>
-        <w:t xml:space="preserve"> – Processen van culturele, maatschappelijke en technologische vernieuwing bestuderen we vanuit meerdere disciplinaire perspectieven. Daarnaast doen we toepassingsgericht en </w:t>
-      </w:r>
-      <w:proofErr w:type="spellStart"/>
-      <w:r>
-        <w:rPr>
-          <w:color w:val="808080" w:themeColor="background1" w:themeShade="80"/>
-          <w:sz w:val="18"/>
-          <w:lang w:val="nl-NL"/>
-        </w:rPr>
-        <w:t>vraaggestuurd</w:t>
-      </w:r>
-      <w:proofErr w:type="spellEnd"/>
-      <w:r>
-        <w:rPr>
-          <w:color w:val="808080" w:themeColor="background1" w:themeShade="80"/>
-          <w:sz w:val="18"/>
-          <w:lang w:val="nl-NL"/>
-        </w:rPr>
-        <w:t xml:space="preserve"> innovatieonderzoek dat uitgevoerd wordt met partners in verschillende werkvelden. In de eerste plaats betreft het innovaties van het hoger onderwijs. Belangrijk is ook dat innovaties beter worden uitgerold; daarbij valt te denken aan toepassingen van big data en smart services in allerlei sectoren.</w:t>
+        <w:t xml:space="preserve"> – Processen van culturele, maatschappelijke en technologische vernieuwing bestuderen we vanuit meerdere disciplinaire perspectieven. Daarnaast doen we toepassingsgericht en vraaggestuurd innovatieonderzoek dat uitgevoerd wordt met partners in verschillende werkvelden. In de eerste plaats betreft het innovaties van het hoger onderwijs. Belangrijk is ook dat innovaties beter worden uitgerold; daarbij valt te denken aan toepassingen van big data en smart services in allerlei sectoren.</w:t>
       </w:r>
     </w:p>
     <w:p>
@@ -4232,23 +3931,7 @@
           <w:color w:val="808080" w:themeColor="background1" w:themeShade="80"/>
           <w:sz w:val="18"/>
         </w:rPr>
-        <w:t xml:space="preserve">Learning – A core activity of the OU </w:t>
-      </w:r>
-      <w:proofErr w:type="spellStart"/>
-      <w:r>
-        <w:rPr>
-          <w:color w:val="808080" w:themeColor="background1" w:themeShade="80"/>
-          <w:sz w:val="18"/>
-        </w:rPr>
-        <w:t>centers</w:t>
-      </w:r>
-      <w:proofErr w:type="spellEnd"/>
-      <w:r>
-        <w:rPr>
-          <w:color w:val="808080" w:themeColor="background1" w:themeShade="80"/>
-          <w:sz w:val="18"/>
-        </w:rPr>
-        <w:t xml:space="preserve"> on research of learning and of educational arrangements that promote learning. </w:t>
+        <w:t xml:space="preserve">Learning – A core activity of the OU centers on research of learning and of educational arrangements that promote learning. </w:t>
       </w:r>
     </w:p>
     <w:p>
@@ -4391,21 +4074,8 @@
           </w:tcPr>
           <w:p>
             <w:r>
-              <w:t xml:space="preserve">Tim </w:t>
-            </w:r>
-            <w:proofErr w:type="spellStart"/>
-            <w:r>
-              <w:t>Steenvoorden</w:t>
-            </w:r>
-            <w:proofErr w:type="spellEnd"/>
-            <w:r>
-              <w:t xml:space="preserve">, Nico </w:t>
-            </w:r>
-            <w:proofErr w:type="spellStart"/>
-            <w:r>
-              <w:t>Naus</w:t>
-            </w:r>
-            <w:proofErr w:type="spellEnd"/>
+              <w:t>Tim Steenvoorden, Nico Naus</w:t>
+            </w:r>
           </w:p>
         </w:tc>
       </w:tr>
@@ -4427,6 +4097,7 @@
         <w:rPr>
           <w:color w:val="E2001A"/>
         </w:rPr>
+        <w:lastRenderedPageBreak/>
         <w:t>D2.</w:t>
       </w:r>
       <w:r>
@@ -4625,7 +4296,7 @@
         </w:rPr>
         <w:t xml:space="preserve"> the name of our institution is always ‘Open Universiteit’. Check the </w:t>
       </w:r>
-      <w:hyperlink r:id="rId25" w:history="1">
+      <w:hyperlink r:id="rId26" w:history="1">
         <w:r>
           <w:rPr>
             <w:rStyle w:val="Hyperlink"/>
@@ -4716,21 +4387,7 @@
               <w:rPr>
                 <w:lang w:val="nl-NL"/>
               </w:rPr>
-              <w:t xml:space="preserve"> </w:t>
-            </w:r>
-            <w:proofErr w:type="spellStart"/>
-            <w:r>
-              <w:rPr>
-                <w:lang w:val="nl-NL"/>
-              </w:rPr>
-              <w:t>author</w:t>
-            </w:r>
-            <w:proofErr w:type="spellEnd"/>
-            <w:r>
-              <w:rPr>
-                <w:lang w:val="nl-NL"/>
-              </w:rPr>
-              <w:t xml:space="preserve"> name:</w:t>
+              <w:t xml:space="preserve"> author name:</w:t>
             </w:r>
             <w:r>
               <w:rPr>
@@ -4746,19 +4403,11 @@
                 <w:lang w:val="nl-NL"/>
               </w:rPr>
             </w:pPr>
-            <w:proofErr w:type="spellStart"/>
             <w:r>
               <w:rPr>
                 <w:lang w:val="nl-NL"/>
               </w:rPr>
-              <w:t>Institute</w:t>
-            </w:r>
-            <w:proofErr w:type="spellEnd"/>
-            <w:r>
-              <w:rPr>
-                <w:lang w:val="nl-NL"/>
-              </w:rPr>
-              <w:t>: Open Universiteit</w:t>
+              <w:t>Institute: Open Universiteit</w:t>
             </w:r>
           </w:p>
           <w:p>
@@ -4803,7 +4452,6 @@
         <w:rPr>
           <w:color w:val="E2001A"/>
         </w:rPr>
-        <w:lastRenderedPageBreak/>
         <w:t>D3.</w:t>
       </w:r>
       <w:r>
@@ -4915,19 +4563,11 @@
                 <w:lang w:val="nl-NL"/>
               </w:rPr>
             </w:pPr>
-            <w:proofErr w:type="spellStart"/>
             <w:r>
               <w:rPr>
                 <w:lang w:val="nl-NL"/>
               </w:rPr>
-              <w:t>Institute</w:t>
-            </w:r>
-            <w:proofErr w:type="spellEnd"/>
-            <w:r>
-              <w:rPr>
-                <w:lang w:val="nl-NL"/>
-              </w:rPr>
-              <w:t>: Open Universiteit</w:t>
+              <w:t>Institute: Open Universiteit</w:t>
             </w:r>
           </w:p>
           <w:p>
@@ -4936,19 +4576,11 @@
                 <w:lang w:val="nl-NL"/>
               </w:rPr>
             </w:pPr>
-            <w:proofErr w:type="spellStart"/>
             <w:r>
               <w:rPr>
                 <w:lang w:val="nl-NL"/>
               </w:rPr>
-              <w:t>Faculty</w:t>
-            </w:r>
-            <w:proofErr w:type="spellEnd"/>
-            <w:r>
-              <w:rPr>
-                <w:lang w:val="nl-NL"/>
-              </w:rPr>
-              <w:t>:</w:t>
+              <w:t>Faculty:</w:t>
             </w:r>
             <w:r>
               <w:rPr>
@@ -5323,7 +4955,7 @@
               </w:rPr>
               <w:t xml:space="preserve">Website: </w:t>
             </w:r>
-            <w:hyperlink r:id="rId26" w:history="1">
+            <w:hyperlink r:id="rId27" w:anchor="oapricing" w:history="1">
               <w:r>
                 <w:rPr>
                   <w:rStyle w:val="Hyperlink"/>
@@ -5377,6 +5009,7 @@
                 <w:color w:val="808080" w:themeColor="background1" w:themeShade="80"/>
                 <w:sz w:val="18"/>
               </w:rPr>
+              <w:lastRenderedPageBreak/>
               <w:t>Only in case of BPC, i</w:t>
             </w:r>
             <w:r>
@@ -5615,21 +5248,7 @@
               <w:rPr>
                 <w:lang w:val="en-US"/>
               </w:rPr>
-              <w:t xml:space="preserve">Dynamic </w:t>
-            </w:r>
-            <w:proofErr w:type="spellStart"/>
-            <w:r>
-              <w:rPr>
-                <w:lang w:val="en-US"/>
-              </w:rPr>
-              <w:t>TopHat</w:t>
-            </w:r>
-            <w:proofErr w:type="spellEnd"/>
-            <w:r>
-              <w:rPr>
-                <w:lang w:val="en-US"/>
-              </w:rPr>
-              <w:t>:</w:t>
+              <w:t>Dynamic TopHat:</w:t>
             </w:r>
             <w:r>
               <w:rPr>
@@ -5760,7 +5379,6 @@
           <w:color w:val="A6A6A6" w:themeColor="background1" w:themeShade="A6"/>
           <w:sz w:val="18"/>
         </w:rPr>
-        <w:lastRenderedPageBreak/>
         <w:t>In principle, only peer-reviewed publications will be accepted. Exceptions might be made for books or book chapters when properly reasoned. Provide explanations below.</w:t>
       </w:r>
     </w:p>
@@ -6349,7 +5967,15 @@
           <w:color w:val="A6A6A6" w:themeColor="background1" w:themeShade="A6"/>
           <w:sz w:val="18"/>
         </w:rPr>
-        <w:t xml:space="preserve"> When publishing a book or monograph the whole book needs to be open access</w:t>
+        <w:t xml:space="preserve"> When publishing a book or monograph the </w:t>
+      </w:r>
+      <w:r>
+        <w:rPr>
+          <w:color w:val="A6A6A6" w:themeColor="background1" w:themeShade="A6"/>
+          <w:sz w:val="18"/>
+        </w:rPr>
+        <w:lastRenderedPageBreak/>
+        <w:t>whole book needs to be open access</w:t>
       </w:r>
       <w:r>
         <w:rPr>
@@ -6583,7 +6209,6 @@
         <w:rPr>
           <w:color w:val="E2001A"/>
         </w:rPr>
-        <w:lastRenderedPageBreak/>
         <w:t>D1</w:t>
       </w:r>
       <w:r>
@@ -6790,21 +6415,7 @@
               <w:rPr>
                 <w:lang w:val="en-US"/>
               </w:rPr>
-              <w:t xml:space="preserve">TOPHAT is a mathematically </w:t>
-            </w:r>
-            <w:proofErr w:type="spellStart"/>
-            <w:r>
-              <w:rPr>
-                <w:lang w:val="en-US"/>
-              </w:rPr>
-              <w:t>formalised</w:t>
-            </w:r>
-            <w:proofErr w:type="spellEnd"/>
-            <w:r>
-              <w:rPr>
-                <w:lang w:val="en-US"/>
-              </w:rPr>
-              <w:t xml:space="preserve"> language for Task-Oriented Programming (TOP).</w:t>
+              <w:t>TOPHAT is a mathematically formalised language for Task-Oriented Programming (TOP).</w:t>
             </w:r>
             <w:r>
               <w:rPr>
@@ -6937,21 +6548,7 @@
               <w:rPr>
                 <w:lang w:val="en-US"/>
               </w:rPr>
-              <w:t xml:space="preserve">a moderate extension to the TOPHAT calculus which allows end users to </w:t>
-            </w:r>
-            <w:proofErr w:type="spellStart"/>
-            <w:r>
-              <w:rPr>
-                <w:lang w:val="en-US"/>
-              </w:rPr>
-              <w:t>initialise</w:t>
-            </w:r>
-            <w:proofErr w:type="spellEnd"/>
-            <w:r>
-              <w:rPr>
-                <w:lang w:val="en-US"/>
-              </w:rPr>
-              <w:t xml:space="preserve"> and kill tasks at runtime.</w:t>
+              <w:t>a moderate extension to the TOPHAT calculus which allows end users to initialise and kill tasks at runtime.</w:t>
             </w:r>
             <w:r>
               <w:rPr>
@@ -6975,21 +6572,7 @@
               <w:rPr>
                 <w:lang w:val="en-US"/>
               </w:rPr>
-              <w:t xml:space="preserve">where the system itself can </w:t>
-            </w:r>
-            <w:proofErr w:type="spellStart"/>
-            <w:r>
-              <w:rPr>
-                <w:lang w:val="en-US"/>
-              </w:rPr>
-              <w:t>initialise</w:t>
-            </w:r>
-            <w:proofErr w:type="spellEnd"/>
-            <w:r>
-              <w:rPr>
-                <w:lang w:val="en-US"/>
-              </w:rPr>
-              <w:t xml:space="preserve"> new tasks,</w:t>
+              <w:t>where the system itself can initialise new tasks,</w:t>
             </w:r>
             <w:r>
               <w:rPr>
@@ -7025,21 +6608,7 @@
               <w:rPr>
                 <w:lang w:val="en-US"/>
               </w:rPr>
-              <w:t xml:space="preserve">TOPHAT's metatheory is </w:t>
-            </w:r>
-            <w:proofErr w:type="spellStart"/>
-            <w:r>
-              <w:rPr>
-                <w:lang w:val="en-US"/>
-              </w:rPr>
-              <w:t>formalised</w:t>
-            </w:r>
-            <w:proofErr w:type="spellEnd"/>
-            <w:r>
-              <w:rPr>
-                <w:lang w:val="en-US"/>
-              </w:rPr>
-              <w:t xml:space="preserve"> in the dependently typed programming language IDRIS</w:t>
+              <w:t>TOPHAT's metatheory is formalised in the dependently typed programming language IDRIS</w:t>
             </w:r>
             <w:r>
               <w:rPr>
@@ -7177,6 +6746,7 @@
         <w:rPr>
           <w:color w:val="E2001A"/>
         </w:rPr>
+        <w:lastRenderedPageBreak/>
         <w:t>D1</w:t>
       </w:r>
       <w:r>
@@ -7261,19 +6831,11 @@
             <w:r>
               <w:t>The OU is a strong contender of bridging theory and practice. This publication is an excellent example thereof. In the long run we hope to bring more of this theoretical program modelling to end users and stake holders, s</w:t>
             </w:r>
-            <w:proofErr w:type="spellStart"/>
             <w:r>
               <w:rPr>
                 <w:lang w:val="en-US"/>
               </w:rPr>
-              <w:t>uch</w:t>
-            </w:r>
-            <w:proofErr w:type="spellEnd"/>
-            <w:r>
-              <w:rPr>
-                <w:lang w:val="en-US"/>
-              </w:rPr>
-              <w:t xml:space="preserve"> that software development will be </w:t>
+              <w:t xml:space="preserve">uch that software development will be </w:t>
             </w:r>
             <w:proofErr w:type="gramStart"/>
             <w:r>
@@ -7387,17 +6949,8 @@
           <w:color w:val="A6A6A6" w:themeColor="background1" w:themeShade="A6"/>
           <w:sz w:val="18"/>
         </w:rPr>
-        <w:t xml:space="preserve">external PhD students are OU </w:t>
-      </w:r>
-      <w:proofErr w:type="spellStart"/>
-      <w:r>
-        <w:rPr>
-          <w:color w:val="A6A6A6" w:themeColor="background1" w:themeShade="A6"/>
-          <w:sz w:val="18"/>
-        </w:rPr>
-        <w:t>buitenpromovendi</w:t>
-      </w:r>
-      <w:proofErr w:type="spellEnd"/>
+        <w:t>external PhD students are OU buitenpromovendi</w:t>
+      </w:r>
       <w:r>
         <w:rPr>
           <w:color w:val="A6A6A6" w:themeColor="background1" w:themeShade="A6"/>
@@ -7461,14 +7014,30 @@
       </w:r>
     </w:p>
     <w:p>
-      <w:r>
+      <w:pPr>
+        <w:rPr>
+          <w:lang w:val="nl-NL"/>
+        </w:rPr>
+      </w:pPr>
+      <w:r>
+        <w:rPr>
+          <w:lang w:val="nl-NL"/>
+        </w:rPr>
         <w:t>Signature:</w:t>
       </w:r>
       <w:r>
+        <w:rPr>
+          <w:lang w:val="nl-NL"/>
+        </w:rPr>
         <w:t xml:space="preserve"> </w:t>
       </w:r>
     </w:p>
     <w:p>
+      <w:pPr>
+        <w:rPr>
+          <w:lang w:val="nl-NL"/>
+        </w:rPr>
+      </w:pPr>
       <w:r>
         <w:rPr>
           <w:noProof/>
@@ -7491,7 +7060,7 @@
                 <wp:cNvGraphicFramePr/>
                 <a:graphic xmlns:a="http://schemas.openxmlformats.org/drawingml/2006/main">
                   <a:graphicData uri="http://schemas.microsoft.com/office/word/2010/wordprocessingInk">
-                    <w14:contentPart bwMode="auto" r:id="rId27">
+                    <w14:contentPart bwMode="auto" r:id="rId28">
                       <w14:nvContentPartPr>
                         <w14:cNvContentPartPr/>
                       </w14:nvContentPartPr>
@@ -7533,14 +7102,20 @@
                 <o:lock v:ext="edit" aspectratio="t"/>
               </v:shapetype>
               <v:shape id="Inkt 5" o:spid="_x0000_s1026" type="#_x0000_t75" style="position:absolute;margin-left:43.1pt;margin-top:-21.2pt;width:132.7pt;height:61.15pt;z-index:251663360;visibility:visible;mso-wrap-style:square;mso-width-percent:0;mso-height-percent:0;mso-wrap-distance-left:9pt;mso-wrap-distance-top:0;mso-wrap-distance-right:9pt;mso-wrap-distance-bottom:0;mso-position-horizontal:absolute;mso-position-horizontal-relative:text;mso-position-vertical:absolute;mso-position-vertical-relative:text;mso-width-percent:0;mso-height-percent:0;mso-width-relative:margin;mso-height-relative:margin" o:gfxdata="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">
-                <v:imagedata r:id="rId28" o:title=""/>
+                <v:imagedata r:id="rId29" o:title=""/>
               </v:shape>
             </w:pict>
           </mc:Fallback>
         </mc:AlternateContent>
       </w:r>
     </w:p>
-    <w:p/>
+    <w:p>
+      <w:pPr>
+        <w:rPr>
+          <w:lang w:val="nl-NL"/>
+        </w:rPr>
+      </w:pPr>
+    </w:p>
     <w:p>
       <w:pPr>
         <w:tabs>
@@ -7582,15 +7157,7 @@
         <w:t xml:space="preserve">Date: </w:t>
       </w:r>
       <w:r>
-        <w:t xml:space="preserve">Tu 9 </w:t>
-      </w:r>
-      <w:proofErr w:type="spellStart"/>
-      <w:r>
-        <w:t>nov</w:t>
-      </w:r>
-      <w:proofErr w:type="spellEnd"/>
-      <w:r>
-        <w:t xml:space="preserve"> 2023</w:t>
+        <w:t>Tu 9 nov 2023</w:t>
       </w:r>
     </w:p>
     <w:p>
@@ -7627,7 +7194,7 @@
       <w:r>
         <w:t xml:space="preserve">to the secretary of the OU Library Committee Iris Jacobs, </w:t>
       </w:r>
-      <w:hyperlink r:id="rId29" w:history="1">
+      <w:hyperlink r:id="rId30" w:history="1">
         <w:r>
           <w:rPr>
             <w:rStyle w:val="Hyperlink"/>
@@ -7693,7 +7260,7 @@
       </w:r>
     </w:p>
     <w:sectPr>
-      <w:footerReference w:type="default" r:id="rId30"/>
+      <w:footerReference w:type="default" r:id="rId31"/>
       <w:pgSz w:w="11906" w:h="16838" w:code="9"/>
       <w:pgMar w:top="1418" w:right="1418" w:bottom="720" w:left="1418" w:header="709" w:footer="567" w:gutter="0"/>
       <w:cols w:space="708"/>
@@ -7850,39 +7417,7 @@
           <w:sz w:val="18"/>
           <w:szCs w:val="18"/>
         </w:rPr>
-        <w:t xml:space="preserve"> Clicking the hyperlink to </w:t>
-      </w:r>
-      <w:proofErr w:type="spellStart"/>
-      <w:r>
-        <w:rPr>
-          <w:sz w:val="18"/>
-          <w:szCs w:val="18"/>
-        </w:rPr>
-        <w:t>MijnOU</w:t>
-      </w:r>
-      <w:proofErr w:type="spellEnd"/>
-      <w:r>
-        <w:rPr>
-          <w:sz w:val="18"/>
-          <w:szCs w:val="18"/>
-        </w:rPr>
-        <w:t xml:space="preserve"> pages from Word results in not being authorised error messages even when logging in. In that case, login to </w:t>
-      </w:r>
-      <w:proofErr w:type="spellStart"/>
-      <w:r>
-        <w:rPr>
-          <w:sz w:val="18"/>
-          <w:szCs w:val="18"/>
-        </w:rPr>
-        <w:t>MijnOU</w:t>
-      </w:r>
-      <w:proofErr w:type="spellEnd"/>
-      <w:r>
-        <w:rPr>
-          <w:sz w:val="18"/>
-          <w:szCs w:val="18"/>
-        </w:rPr>
-        <w:t xml:space="preserve"> first and then paste the URL (</w:t>
+        <w:t xml:space="preserve"> Clicking the hyperlink to MijnOU pages from Word results in not being authorised error messages even when logging in. In that case, login to MijnOU first and then paste the URL (</w:t>
       </w:r>
       <w:hyperlink r:id="rId1" w:history="1">
         <w:r>
@@ -9182,6 +8717,7 @@
   <w:style w:type="character" w:default="1" w:styleId="Standaardalinea-lettertype">
     <w:name w:val="Default Paragraph Font"/>
     <w:uiPriority w:val="1"/>
+    <w:semiHidden/>
     <w:unhideWhenUsed/>
   </w:style>
   <w:style w:type="table" w:default="1" w:styleId="Standaardtabel">
